--- a/TestingExerciseSpirit.docx
+++ b/TestingExerciseSpirit.docx
@@ -35,7 +35,6 @@
                 <w:lang w:eastAsia="es-MX"/>
               </w:rPr>
             </w:pPr>
-            <w:proofErr w:type="spellStart"/>
             <w:r>
               <w:rPr>
                 <w:rFonts w:ascii="Calibri" w:eastAsia="Times New Roman" w:hAnsi="Calibri" w:cs="Times New Roman"/>
@@ -44,9 +43,8 @@
                 <w:color w:val="000000"/>
                 <w:lang w:eastAsia="es-MX"/>
               </w:rPr>
-              <w:t>User</w:t>
+              <w:t>User Story</w:t>
             </w:r>
-            <w:proofErr w:type="spellEnd"/>
             <w:r>
               <w:rPr>
                 <w:rFonts w:ascii="Calibri" w:eastAsia="Times New Roman" w:hAnsi="Calibri" w:cs="Times New Roman"/>
@@ -55,51 +53,7 @@
                 <w:color w:val="000000"/>
                 <w:lang w:eastAsia="es-MX"/>
               </w:rPr>
-              <w:t xml:space="preserve"> </w:t>
-            </w:r>
-            <w:proofErr w:type="spellStart"/>
-            <w:r>
-              <w:rPr>
-                <w:rFonts w:ascii="Calibri" w:eastAsia="Times New Roman" w:hAnsi="Calibri" w:cs="Times New Roman"/>
-                <w:b/>
-                <w:bCs/>
-                <w:color w:val="000000"/>
-                <w:lang w:eastAsia="es-MX"/>
-              </w:rPr>
-              <w:t>Story</w:t>
-            </w:r>
-            <w:proofErr w:type="spellEnd"/>
-            <w:r>
-              <w:rPr>
-                <w:rFonts w:ascii="Calibri" w:eastAsia="Times New Roman" w:hAnsi="Calibri" w:cs="Times New Roman"/>
-                <w:b/>
-                <w:bCs/>
-                <w:color w:val="000000"/>
-                <w:lang w:eastAsia="es-MX"/>
-              </w:rPr>
-              <w:t xml:space="preserve"> / </w:t>
-            </w:r>
-            <w:proofErr w:type="spellStart"/>
-            <w:r>
-              <w:rPr>
-                <w:rFonts w:ascii="Calibri" w:eastAsia="Times New Roman" w:hAnsi="Calibri" w:cs="Times New Roman"/>
-                <w:b/>
-                <w:bCs/>
-                <w:color w:val="000000"/>
-                <w:lang w:eastAsia="es-MX"/>
-              </w:rPr>
-              <w:t>Requirement</w:t>
-            </w:r>
-            <w:proofErr w:type="spellEnd"/>
-            <w:r>
-              <w:rPr>
-                <w:rFonts w:ascii="Calibri" w:eastAsia="Times New Roman" w:hAnsi="Calibri" w:cs="Times New Roman"/>
-                <w:b/>
-                <w:bCs/>
-                <w:color w:val="000000"/>
-                <w:lang w:eastAsia="es-MX"/>
-              </w:rPr>
-              <w:t xml:space="preserve"> ID</w:t>
+              <w:t xml:space="preserve"> / Requirement ID</w:t>
             </w:r>
           </w:p>
         </w:tc>
@@ -193,187 +147,7 @@
                 <w:sz w:val="18"/>
                 <w:szCs w:val="18"/>
               </w:rPr>
-              <w:t xml:space="preserve">As </w:t>
-            </w:r>
-            <w:proofErr w:type="spellStart"/>
-            <w:r>
-              <w:rPr>
-                <w:rFonts w:ascii="Arial" w:hAnsi="Arial" w:cs="Arial"/>
-                <w:color w:val="000000"/>
-                <w:sz w:val="18"/>
-                <w:szCs w:val="18"/>
-              </w:rPr>
-              <w:t>Iron</w:t>
-            </w:r>
-            <w:proofErr w:type="spellEnd"/>
-            <w:r>
-              <w:rPr>
-                <w:rFonts w:ascii="Arial" w:hAnsi="Arial" w:cs="Arial"/>
-                <w:color w:val="000000"/>
-                <w:sz w:val="18"/>
-                <w:szCs w:val="18"/>
-              </w:rPr>
-              <w:t xml:space="preserve"> Man </w:t>
-            </w:r>
-            <w:proofErr w:type="spellStart"/>
-            <w:r>
-              <w:rPr>
-                <w:rFonts w:ascii="Arial" w:hAnsi="Arial" w:cs="Arial"/>
-                <w:color w:val="000000"/>
-                <w:sz w:val="18"/>
-                <w:szCs w:val="18"/>
-              </w:rPr>
-              <w:t>Suit</w:t>
-            </w:r>
-            <w:proofErr w:type="spellEnd"/>
-            <w:r>
-              <w:rPr>
-                <w:rFonts w:ascii="Arial" w:hAnsi="Arial" w:cs="Arial"/>
-                <w:color w:val="000000"/>
-                <w:sz w:val="18"/>
-                <w:szCs w:val="18"/>
-              </w:rPr>
-              <w:t xml:space="preserve"> </w:t>
-            </w:r>
-            <w:proofErr w:type="spellStart"/>
-            <w:r>
-              <w:rPr>
-                <w:rFonts w:ascii="Arial" w:hAnsi="Arial" w:cs="Arial"/>
-                <w:color w:val="000000"/>
-                <w:sz w:val="18"/>
-                <w:szCs w:val="18"/>
-              </w:rPr>
-              <w:t>Pilot</w:t>
-            </w:r>
-            <w:proofErr w:type="spellEnd"/>
-            <w:r>
-              <w:rPr>
-                <w:rFonts w:ascii="Arial" w:hAnsi="Arial" w:cs="Arial"/>
-                <w:color w:val="000000"/>
-                <w:sz w:val="18"/>
-                <w:szCs w:val="18"/>
-              </w:rPr>
-              <w:t xml:space="preserve">, I </w:t>
-            </w:r>
-            <w:proofErr w:type="spellStart"/>
-            <w:r>
-              <w:rPr>
-                <w:rFonts w:ascii="Arial" w:hAnsi="Arial" w:cs="Arial"/>
-                <w:color w:val="000000"/>
-                <w:sz w:val="18"/>
-                <w:szCs w:val="18"/>
-              </w:rPr>
-              <w:t>want</w:t>
-            </w:r>
-            <w:proofErr w:type="spellEnd"/>
-            <w:r>
-              <w:rPr>
-                <w:rFonts w:ascii="Arial" w:hAnsi="Arial" w:cs="Arial"/>
-                <w:color w:val="000000"/>
-                <w:sz w:val="18"/>
-                <w:szCs w:val="18"/>
-              </w:rPr>
-              <w:t xml:space="preserve"> </w:t>
-            </w:r>
-            <w:proofErr w:type="spellStart"/>
-            <w:r>
-              <w:rPr>
-                <w:rFonts w:ascii="Arial" w:hAnsi="Arial" w:cs="Arial"/>
-                <w:color w:val="000000"/>
-                <w:sz w:val="18"/>
-                <w:szCs w:val="18"/>
-              </w:rPr>
-              <w:t>that</w:t>
-            </w:r>
-            <w:proofErr w:type="spellEnd"/>
-            <w:r>
-              <w:rPr>
-                <w:rFonts w:ascii="Arial" w:hAnsi="Arial" w:cs="Arial"/>
-                <w:color w:val="000000"/>
-                <w:sz w:val="18"/>
-                <w:szCs w:val="18"/>
-              </w:rPr>
-              <w:t xml:space="preserve"> </w:t>
-            </w:r>
-            <w:proofErr w:type="spellStart"/>
-            <w:r>
-              <w:rPr>
-                <w:rFonts w:ascii="Arial" w:hAnsi="Arial" w:cs="Arial"/>
-                <w:color w:val="000000"/>
-                <w:sz w:val="18"/>
-                <w:szCs w:val="18"/>
-              </w:rPr>
-              <w:t>my</w:t>
-            </w:r>
-            <w:proofErr w:type="spellEnd"/>
-            <w:r>
-              <w:rPr>
-                <w:rFonts w:ascii="Arial" w:hAnsi="Arial" w:cs="Arial"/>
-                <w:color w:val="000000"/>
-                <w:sz w:val="18"/>
-                <w:szCs w:val="18"/>
-              </w:rPr>
-              <w:t xml:space="preserve"> air </w:t>
-            </w:r>
-            <w:proofErr w:type="spellStart"/>
-            <w:r>
-              <w:rPr>
-                <w:rFonts w:ascii="Arial" w:hAnsi="Arial" w:cs="Arial"/>
-                <w:color w:val="000000"/>
-                <w:sz w:val="18"/>
-                <w:szCs w:val="18"/>
-              </w:rPr>
-              <w:t>flaps</w:t>
-            </w:r>
-            <w:proofErr w:type="spellEnd"/>
-            <w:r>
-              <w:rPr>
-                <w:rFonts w:ascii="Arial" w:hAnsi="Arial" w:cs="Arial"/>
-                <w:color w:val="000000"/>
-                <w:sz w:val="18"/>
-                <w:szCs w:val="18"/>
-              </w:rPr>
-              <w:t xml:space="preserve"> </w:t>
-            </w:r>
-            <w:proofErr w:type="spellStart"/>
-            <w:r>
-              <w:rPr>
-                <w:rFonts w:ascii="Arial" w:hAnsi="Arial" w:cs="Arial"/>
-                <w:color w:val="000000"/>
-                <w:sz w:val="18"/>
-                <w:szCs w:val="18"/>
-              </w:rPr>
-              <w:t>have</w:t>
-            </w:r>
-            <w:proofErr w:type="spellEnd"/>
-            <w:r>
-              <w:rPr>
-                <w:rFonts w:ascii="Arial" w:hAnsi="Arial" w:cs="Arial"/>
-                <w:color w:val="000000"/>
-                <w:sz w:val="18"/>
-                <w:szCs w:val="18"/>
-              </w:rPr>
-              <w:t xml:space="preserve"> 0° </w:t>
-            </w:r>
-            <w:proofErr w:type="spellStart"/>
-            <w:r>
-              <w:rPr>
-                <w:rFonts w:ascii="Arial" w:hAnsi="Arial" w:cs="Arial"/>
-                <w:color w:val="000000"/>
-                <w:sz w:val="18"/>
-                <w:szCs w:val="18"/>
-              </w:rPr>
-              <w:t>to</w:t>
-            </w:r>
-            <w:proofErr w:type="spellEnd"/>
-            <w:r>
-              <w:rPr>
-                <w:rFonts w:ascii="Arial" w:hAnsi="Arial" w:cs="Arial"/>
-                <w:color w:val="000000"/>
-                <w:sz w:val="18"/>
-                <w:szCs w:val="18"/>
-              </w:rPr>
-              <w:t xml:space="preserve"> 85°</w:t>
+              <w:t>As Iron Man Suit Pilot, I want that my air flaps have 0° to 85°</w:t>
             </w:r>
           </w:p>
           <w:p>
@@ -393,127 +167,7 @@
                 <w:sz w:val="18"/>
                 <w:szCs w:val="18"/>
               </w:rPr>
-              <w:t xml:space="preserve"> </w:t>
-            </w:r>
-            <w:proofErr w:type="spellStart"/>
-            <w:r>
-              <w:rPr>
-                <w:rFonts w:ascii="Arial" w:hAnsi="Arial" w:cs="Arial"/>
-                <w:color w:val="000000"/>
-                <w:sz w:val="18"/>
-                <w:szCs w:val="18"/>
-              </w:rPr>
-              <w:t>degrees</w:t>
-            </w:r>
-            <w:proofErr w:type="spellEnd"/>
-            <w:r>
-              <w:rPr>
-                <w:rFonts w:ascii="Arial" w:hAnsi="Arial" w:cs="Arial"/>
-                <w:color w:val="000000"/>
-                <w:sz w:val="18"/>
-                <w:szCs w:val="18"/>
-              </w:rPr>
-              <w:t xml:space="preserve"> </w:t>
-            </w:r>
-            <w:proofErr w:type="spellStart"/>
-            <w:r>
-              <w:rPr>
-                <w:rFonts w:ascii="Arial" w:hAnsi="Arial" w:cs="Arial"/>
-                <w:color w:val="000000"/>
-                <w:sz w:val="18"/>
-                <w:szCs w:val="18"/>
-              </w:rPr>
-              <w:t>of</w:t>
-            </w:r>
-            <w:proofErr w:type="spellEnd"/>
-            <w:r>
-              <w:rPr>
-                <w:rFonts w:ascii="Arial" w:hAnsi="Arial" w:cs="Arial"/>
-                <w:color w:val="000000"/>
-                <w:sz w:val="18"/>
-                <w:szCs w:val="18"/>
-              </w:rPr>
-              <w:t xml:space="preserve"> </w:t>
-            </w:r>
-            <w:proofErr w:type="spellStart"/>
-            <w:r>
-              <w:rPr>
-                <w:rFonts w:ascii="Arial" w:hAnsi="Arial" w:cs="Arial"/>
-                <w:color w:val="000000"/>
-                <w:sz w:val="18"/>
-                <w:szCs w:val="18"/>
-              </w:rPr>
-              <w:t>opening</w:t>
-            </w:r>
-            <w:proofErr w:type="spellEnd"/>
-            <w:r>
-              <w:rPr>
-                <w:rFonts w:ascii="Arial" w:hAnsi="Arial" w:cs="Arial"/>
-                <w:color w:val="000000"/>
-                <w:sz w:val="18"/>
-                <w:szCs w:val="18"/>
-              </w:rPr>
-              <w:t xml:space="preserve"> </w:t>
-            </w:r>
-            <w:proofErr w:type="spellStart"/>
-            <w:r>
-              <w:rPr>
-                <w:rFonts w:ascii="Arial" w:hAnsi="Arial" w:cs="Arial"/>
-                <w:color w:val="000000"/>
-                <w:sz w:val="18"/>
-                <w:szCs w:val="18"/>
-              </w:rPr>
-              <w:t>for</w:t>
-            </w:r>
-            <w:proofErr w:type="spellEnd"/>
-            <w:r>
-              <w:rPr>
-                <w:rFonts w:ascii="Arial" w:hAnsi="Arial" w:cs="Arial"/>
-                <w:color w:val="000000"/>
-                <w:sz w:val="18"/>
-                <w:szCs w:val="18"/>
-              </w:rPr>
-              <w:t xml:space="preserve"> </w:t>
-            </w:r>
-            <w:proofErr w:type="spellStart"/>
-            <w:r>
-              <w:rPr>
-                <w:rFonts w:ascii="Arial" w:hAnsi="Arial" w:cs="Arial"/>
-                <w:color w:val="000000"/>
-                <w:sz w:val="18"/>
-                <w:szCs w:val="18"/>
-              </w:rPr>
-              <w:t>better</w:t>
-            </w:r>
-            <w:proofErr w:type="spellEnd"/>
-            <w:r>
-              <w:rPr>
-                <w:rFonts w:ascii="Arial" w:hAnsi="Arial" w:cs="Arial"/>
-                <w:color w:val="000000"/>
-                <w:sz w:val="18"/>
-                <w:szCs w:val="18"/>
-              </w:rPr>
-              <w:t xml:space="preserve"> </w:t>
-            </w:r>
-            <w:proofErr w:type="spellStart"/>
-            <w:r>
-              <w:rPr>
-                <w:rFonts w:ascii="Arial" w:hAnsi="Arial" w:cs="Arial"/>
-                <w:color w:val="000000"/>
-                <w:sz w:val="18"/>
-                <w:szCs w:val="18"/>
-              </w:rPr>
-              <w:t>flying</w:t>
-            </w:r>
-            <w:proofErr w:type="spellEnd"/>
-            <w:r>
-              <w:rPr>
-                <w:rFonts w:ascii="Arial" w:hAnsi="Arial" w:cs="Arial"/>
-                <w:color w:val="000000"/>
-                <w:sz w:val="18"/>
-                <w:szCs w:val="18"/>
-              </w:rPr>
-              <w:t xml:space="preserve"> control.</w:t>
+              <w:t xml:space="preserve"> degrees of opening for better flying control.</w:t>
             </w:r>
           </w:p>
         </w:tc>
@@ -541,7 +195,6 @@
                 <w:lang w:eastAsia="es-MX"/>
               </w:rPr>
             </w:pPr>
-            <w:proofErr w:type="spellStart"/>
             <w:r>
               <w:rPr>
                 <w:rFonts w:ascii="Calibri" w:eastAsia="Times New Roman" w:hAnsi="Calibri" w:cs="Times New Roman"/>
@@ -552,9 +205,8 @@
                 <w:color w:val="000000"/>
                 <w:lang w:eastAsia="es-MX"/>
               </w:rPr>
-              <w:t>Is</w:t>
+              <w:t>Is it v</w:t>
             </w:r>
-            <w:proofErr w:type="spellEnd"/>
             <w:r>
               <w:rPr>
                 <w:rFonts w:ascii="Calibri" w:eastAsia="Times New Roman" w:hAnsi="Calibri" w:cs="Times New Roman"/>
@@ -565,71 +217,7 @@
                 <w:color w:val="000000"/>
                 <w:lang w:eastAsia="es-MX"/>
               </w:rPr>
-              <w:t xml:space="preserve"> </w:t>
-            </w:r>
-            <w:proofErr w:type="spellStart"/>
-            <w:r>
-              <w:rPr>
-                <w:rFonts w:ascii="Calibri" w:eastAsia="Times New Roman" w:hAnsi="Calibri" w:cs="Times New Roman"/>
-                <w:b/>
-                <w:bCs/>
-                <w:i/>
-                <w:iCs/>
-                <w:color w:val="000000"/>
-                <w:lang w:eastAsia="es-MX"/>
-              </w:rPr>
-              <w:t>it</w:t>
-            </w:r>
-            <w:proofErr w:type="spellEnd"/>
-            <w:r>
-              <w:rPr>
-                <w:rFonts w:ascii="Calibri" w:eastAsia="Times New Roman" w:hAnsi="Calibri" w:cs="Times New Roman"/>
-                <w:b/>
-                <w:bCs/>
-                <w:i/>
-                <w:iCs/>
-                <w:color w:val="000000"/>
-                <w:lang w:eastAsia="es-MX"/>
-              </w:rPr>
-              <w:t xml:space="preserve"> </w:t>
-            </w:r>
-            <w:proofErr w:type="spellStart"/>
-            <w:r>
-              <w:rPr>
-                <w:rFonts w:ascii="Calibri" w:eastAsia="Times New Roman" w:hAnsi="Calibri" w:cs="Times New Roman"/>
-                <w:b/>
-                <w:bCs/>
-                <w:i/>
-                <w:iCs/>
-                <w:color w:val="000000"/>
-                <w:lang w:eastAsia="es-MX"/>
-              </w:rPr>
-              <w:t>v</w:t>
-            </w:r>
-            <w:r>
-              <w:rPr>
-                <w:rFonts w:ascii="Calibri" w:eastAsia="Times New Roman" w:hAnsi="Calibri" w:cs="Times New Roman"/>
-                <w:b/>
-                <w:bCs/>
-                <w:i/>
-                <w:iCs/>
-                <w:color w:val="000000"/>
-                <w:lang w:eastAsia="es-MX"/>
-              </w:rPr>
-              <w:t>alid</w:t>
-            </w:r>
-            <w:proofErr w:type="spellEnd"/>
-            <w:r>
-              <w:rPr>
-                <w:rFonts w:ascii="Calibri" w:eastAsia="Times New Roman" w:hAnsi="Calibri" w:cs="Times New Roman"/>
-                <w:b/>
-                <w:bCs/>
-                <w:i/>
-                <w:iCs/>
-                <w:color w:val="000000"/>
-                <w:lang w:eastAsia="es-MX"/>
-              </w:rPr>
-              <w:t>?</w:t>
+              <w:t>alid?</w:t>
             </w:r>
           </w:p>
         </w:tc>
@@ -844,20 +432,8 @@
                 <w:color w:val="000000"/>
                 <w:lang w:eastAsia="es-MX"/>
               </w:rPr>
-              <w:t xml:space="preserve">Test Case </w:t>
+              <w:t>Test Case Name</w:t>
             </w:r>
-            <w:proofErr w:type="spellStart"/>
-            <w:r>
-              <w:rPr>
-                <w:rFonts w:ascii="Calibri" w:eastAsia="Times New Roman" w:hAnsi="Calibri" w:cs="Times New Roman"/>
-                <w:b/>
-                <w:bCs/>
-                <w:color w:val="000000"/>
-                <w:lang w:eastAsia="es-MX"/>
-              </w:rPr>
-              <w:t>Name</w:t>
-            </w:r>
-            <w:proofErr w:type="spellEnd"/>
           </w:p>
         </w:tc>
       </w:tr>
@@ -937,22 +513,8 @@
                 <w:szCs w:val="24"/>
                 <w:lang w:eastAsia="es-MX"/>
               </w:rPr>
-              <w:t xml:space="preserve">Test Case </w:t>
+              <w:t>Test Case Steps</w:t>
             </w:r>
-            <w:proofErr w:type="spellStart"/>
-            <w:r>
-              <w:rPr>
-                <w:rFonts w:ascii="Calibri" w:eastAsia="Times New Roman" w:hAnsi="Calibri" w:cs="Times New Roman"/>
-                <w:b/>
-                <w:bCs/>
-                <w:color w:val="000000"/>
-                <w:sz w:val="24"/>
-                <w:szCs w:val="24"/>
-                <w:lang w:eastAsia="es-MX"/>
-              </w:rPr>
-              <w:t>Steps</w:t>
-            </w:r>
-            <w:proofErr w:type="spellEnd"/>
           </w:p>
         </w:tc>
       </w:tr>
@@ -985,9 +547,27 @@
                 <w:color w:val="000000"/>
                 <w:lang w:eastAsia="es-MX"/>
               </w:rPr>
-              <w:t xml:space="preserve">Step </w:t>
+              <w:t>Step Number</w:t>
             </w:r>
-            <w:proofErr w:type="spellStart"/>
+          </w:p>
+        </w:tc>
+        <w:tc>
+          <w:tcPr>
+            <w:tcW w:w="2240" w:type="pct"/>
+            <w:noWrap/>
+            <w:hideMark/>
+          </w:tcPr>
+          <w:p>
+            <w:pPr>
+              <w:jc w:val="center"/>
+              <w:rPr>
+                <w:rFonts w:ascii="Calibri" w:eastAsia="Times New Roman" w:hAnsi="Calibri" w:cs="Times New Roman"/>
+                <w:b/>
+                <w:bCs/>
+                <w:color w:val="000000"/>
+                <w:lang w:eastAsia="es-MX"/>
+              </w:rPr>
+            </w:pPr>
             <w:r>
               <w:rPr>
                 <w:rFonts w:ascii="Calibri" w:eastAsia="Times New Roman" w:hAnsi="Calibri" w:cs="Times New Roman"/>
@@ -996,14 +576,13 @@
                 <w:color w:val="000000"/>
                 <w:lang w:eastAsia="es-MX"/>
               </w:rPr>
-              <w:t>Number</w:t>
+              <w:t>Step description</w:t>
             </w:r>
-            <w:proofErr w:type="spellEnd"/>
-          </w:p>
-        </w:tc>
-        <w:tc>
-          <w:tcPr>
-            <w:tcW w:w="2240" w:type="pct"/>
+          </w:p>
+        </w:tc>
+        <w:tc>
+          <w:tcPr>
+            <w:tcW w:w="1354" w:type="pct"/>
             <w:noWrap/>
             <w:hideMark/>
           </w:tcPr>
@@ -1026,73 +605,8 @@
                 <w:color w:val="000000"/>
                 <w:lang w:eastAsia="es-MX"/>
               </w:rPr>
-              <w:t xml:space="preserve">Step </w:t>
+              <w:t>Expected Result</w:t>
             </w:r>
-            <w:proofErr w:type="spellStart"/>
-            <w:r>
-              <w:rPr>
-                <w:rFonts w:ascii="Calibri" w:eastAsia="Times New Roman" w:hAnsi="Calibri" w:cs="Times New Roman"/>
-                <w:b/>
-                <w:bCs/>
-                <w:color w:val="000000"/>
-                <w:lang w:eastAsia="es-MX"/>
-              </w:rPr>
-              <w:t>description</w:t>
-            </w:r>
-            <w:proofErr w:type="spellEnd"/>
-          </w:p>
-        </w:tc>
-        <w:tc>
-          <w:tcPr>
-            <w:tcW w:w="1354" w:type="pct"/>
-            <w:noWrap/>
-            <w:hideMark/>
-          </w:tcPr>
-          <w:p>
-            <w:pPr>
-              <w:jc w:val="center"/>
-              <w:rPr>
-                <w:rFonts w:ascii="Calibri" w:eastAsia="Times New Roman" w:hAnsi="Calibri" w:cs="Times New Roman"/>
-                <w:b/>
-                <w:bCs/>
-                <w:color w:val="000000"/>
-                <w:lang w:eastAsia="es-MX"/>
-              </w:rPr>
-            </w:pPr>
-            <w:proofErr w:type="spellStart"/>
-            <w:r>
-              <w:rPr>
-                <w:rFonts w:ascii="Calibri" w:eastAsia="Times New Roman" w:hAnsi="Calibri" w:cs="Times New Roman"/>
-                <w:b/>
-                <w:bCs/>
-                <w:color w:val="000000"/>
-                <w:lang w:eastAsia="es-MX"/>
-              </w:rPr>
-              <w:t>Expected</w:t>
-            </w:r>
-            <w:proofErr w:type="spellEnd"/>
-            <w:r>
-              <w:rPr>
-                <w:rFonts w:ascii="Calibri" w:eastAsia="Times New Roman" w:hAnsi="Calibri" w:cs="Times New Roman"/>
-                <w:b/>
-                <w:bCs/>
-                <w:color w:val="000000"/>
-                <w:lang w:eastAsia="es-MX"/>
-              </w:rPr>
-              <w:t xml:space="preserve"> </w:t>
-            </w:r>
-            <w:proofErr w:type="spellStart"/>
-            <w:r>
-              <w:rPr>
-                <w:rFonts w:ascii="Calibri" w:eastAsia="Times New Roman" w:hAnsi="Calibri" w:cs="Times New Roman"/>
-                <w:b/>
-                <w:bCs/>
-                <w:color w:val="000000"/>
-                <w:lang w:eastAsia="es-MX"/>
-              </w:rPr>
-              <w:t>Result</w:t>
-            </w:r>
-            <w:proofErr w:type="spellEnd"/>
           </w:p>
         </w:tc>
       </w:tr>
@@ -1155,6 +669,17 @@
                 <w:lang w:eastAsia="es-MX"/>
               </w:rPr>
             </w:pPr>
+            <w:r>
+              <w:rPr>
+                <w:rFonts w:ascii="Times New Roman" w:eastAsia="Times New Roman" w:hAnsi="Times New Roman" w:cs="Times New Roman"/>
+                <w:sz w:val="20"/>
+                <w:szCs w:val="20"/>
+                <w:lang w:eastAsia="es-MX"/>
+              </w:rPr>
+              <w:t>duedsokekf</w:t>
+            </w:r>
+            <w:bookmarkStart w:id="0" w:name="_GoBack"/>
+            <w:bookmarkEnd w:id="0"/>
           </w:p>
         </w:tc>
         <w:tc>
@@ -1922,7 +1447,6 @@
                 <w:lang w:eastAsia="es-MX"/>
               </w:rPr>
             </w:pPr>
-            <w:proofErr w:type="spellStart"/>
             <w:r>
               <w:rPr>
                 <w:rFonts w:ascii="Calibri" w:eastAsia="Times New Roman" w:hAnsi="Calibri" w:cs="Times New Roman"/>
@@ -1932,9 +1456,8 @@
                 <w:lang w:eastAsia="es-MX"/>
               </w:rPr>
               <w:lastRenderedPageBreak/>
-              <w:t>User</w:t>
+              <w:t>User Story</w:t>
             </w:r>
-            <w:proofErr w:type="spellEnd"/>
             <w:r>
               <w:rPr>
                 <w:rFonts w:ascii="Calibri" w:eastAsia="Times New Roman" w:hAnsi="Calibri" w:cs="Times New Roman"/>
@@ -1943,51 +1466,7 @@
                 <w:color w:val="000000"/>
                 <w:lang w:eastAsia="es-MX"/>
               </w:rPr>
-              <w:t xml:space="preserve"> </w:t>
-            </w:r>
-            <w:proofErr w:type="spellStart"/>
-            <w:r>
-              <w:rPr>
-                <w:rFonts w:ascii="Calibri" w:eastAsia="Times New Roman" w:hAnsi="Calibri" w:cs="Times New Roman"/>
-                <w:b/>
-                <w:bCs/>
-                <w:color w:val="000000"/>
-                <w:lang w:eastAsia="es-MX"/>
-              </w:rPr>
-              <w:t>Story</w:t>
-            </w:r>
-            <w:proofErr w:type="spellEnd"/>
-            <w:r>
-              <w:rPr>
-                <w:rFonts w:ascii="Calibri" w:eastAsia="Times New Roman" w:hAnsi="Calibri" w:cs="Times New Roman"/>
-                <w:b/>
-                <w:bCs/>
-                <w:color w:val="000000"/>
-                <w:lang w:eastAsia="es-MX"/>
-              </w:rPr>
-              <w:t xml:space="preserve"> / </w:t>
-            </w:r>
-            <w:proofErr w:type="spellStart"/>
-            <w:r>
-              <w:rPr>
-                <w:rFonts w:ascii="Calibri" w:eastAsia="Times New Roman" w:hAnsi="Calibri" w:cs="Times New Roman"/>
-                <w:b/>
-                <w:bCs/>
-                <w:color w:val="000000"/>
-                <w:lang w:eastAsia="es-MX"/>
-              </w:rPr>
-              <w:t>Requirement</w:t>
-            </w:r>
-            <w:proofErr w:type="spellEnd"/>
-            <w:r>
-              <w:rPr>
-                <w:rFonts w:ascii="Calibri" w:eastAsia="Times New Roman" w:hAnsi="Calibri" w:cs="Times New Roman"/>
-                <w:b/>
-                <w:bCs/>
-                <w:color w:val="000000"/>
-                <w:lang w:eastAsia="es-MX"/>
-              </w:rPr>
-              <w:t xml:space="preserve"> ID</w:t>
+              <w:t xml:space="preserve"> / Requirement ID</w:t>
             </w:r>
           </w:p>
         </w:tc>
@@ -2052,16 +1531,7 @@
                 <w:szCs w:val="20"/>
                 <w:lang w:val="en-US" w:eastAsia="es-MX"/>
               </w:rPr>
-              <w:t>00</w:t>
-            </w:r>
-            <w:r>
-              <w:rPr>
-                <w:rFonts w:ascii="Times New Roman" w:eastAsia="Times New Roman" w:hAnsi="Times New Roman" w:cs="Times New Roman"/>
-                <w:sz w:val="20"/>
-                <w:szCs w:val="20"/>
-                <w:lang w:val="en-US" w:eastAsia="es-MX"/>
-              </w:rPr>
-              <w:t>2</w:t>
+              <w:t>002</w:t>
             </w:r>
           </w:p>
         </w:tc>
@@ -2094,9 +1564,19 @@
                 <w:szCs w:val="16"/>
                 <w:lang w:val="en-US"/>
               </w:rPr>
-              <w:t xml:space="preserve">As </w:t>
+              <w:t xml:space="preserve">As Sith Knight, I want that my light saber firmware turns off </w:t>
             </w:r>
-            <w:proofErr w:type="spellStart"/>
+          </w:p>
+          <w:p>
+            <w:pPr>
+              <w:jc w:val="center"/>
+              <w:rPr>
+                <w:rFonts w:ascii="Times New Roman" w:eastAsia="Times New Roman" w:hAnsi="Times New Roman" w:cs="Times New Roman"/>
+                <w:sz w:val="16"/>
+                <w:szCs w:val="16"/>
+                <w:lang w:val="en-US" w:eastAsia="es-MX"/>
+              </w:rPr>
+            </w:pPr>
             <w:r>
               <w:rPr>
                 <w:rFonts w:ascii="Arial" w:eastAsiaTheme="minorEastAsia" w:hAnsi="Arial" w:cs="Arial"/>
@@ -2106,68 +1586,8 @@
                 <w:szCs w:val="16"/>
                 <w:lang w:val="en-US"/>
               </w:rPr>
-              <w:t>Sith</w:t>
+              <w:t>my saber when kyber crystal gets overheated (1420°F).</w:t>
             </w:r>
-            <w:proofErr w:type="spellEnd"/>
-            <w:r>
-              <w:rPr>
-                <w:rFonts w:ascii="Arial" w:eastAsiaTheme="minorEastAsia" w:hAnsi="Arial" w:cs="Arial"/>
-                <w:color w:val="000000" w:themeColor="text1"/>
-                <w:kern w:val="24"/>
-                <w:sz w:val="16"/>
-                <w:szCs w:val="16"/>
-                <w:lang w:val="en-US"/>
-              </w:rPr>
-              <w:t xml:space="preserve"> Knight, I want that my light saber firmware turns off </w:t>
-            </w:r>
-          </w:p>
-          <w:p>
-            <w:pPr>
-              <w:jc w:val="center"/>
-              <w:rPr>
-                <w:rFonts w:ascii="Times New Roman" w:eastAsia="Times New Roman" w:hAnsi="Times New Roman" w:cs="Times New Roman"/>
-                <w:sz w:val="16"/>
-                <w:szCs w:val="16"/>
-                <w:lang w:val="en-US" w:eastAsia="es-MX"/>
-              </w:rPr>
-            </w:pPr>
-            <w:r>
-              <w:rPr>
-                <w:rFonts w:ascii="Arial" w:eastAsiaTheme="minorEastAsia" w:hAnsi="Arial" w:cs="Arial"/>
-                <w:color w:val="000000" w:themeColor="text1"/>
-                <w:kern w:val="24"/>
-                <w:sz w:val="16"/>
-                <w:szCs w:val="16"/>
-                <w:lang w:val="en-US"/>
-              </w:rPr>
-              <w:t xml:space="preserve">my saber when </w:t>
-            </w:r>
-            <w:proofErr w:type="spellStart"/>
-            <w:r>
-              <w:rPr>
-                <w:rFonts w:ascii="Arial" w:eastAsiaTheme="minorEastAsia" w:hAnsi="Arial" w:cs="Arial"/>
-                <w:color w:val="000000" w:themeColor="text1"/>
-                <w:kern w:val="24"/>
-                <w:sz w:val="16"/>
-                <w:szCs w:val="16"/>
-                <w:lang w:val="en-US"/>
-              </w:rPr>
-              <w:t>kyber</w:t>
-            </w:r>
-            <w:proofErr w:type="spellEnd"/>
-            <w:r>
-              <w:rPr>
-                <w:rFonts w:ascii="Arial" w:eastAsiaTheme="minorEastAsia" w:hAnsi="Arial" w:cs="Arial"/>
-                <w:color w:val="000000" w:themeColor="text1"/>
-                <w:kern w:val="24"/>
-                <w:sz w:val="16"/>
-                <w:szCs w:val="16"/>
-                <w:lang w:val="en-US"/>
-              </w:rPr>
-              <w:t xml:space="preserve"> crystal gets overheated (1420°F).</w:t>
-            </w:r>
-            <w:bookmarkStart w:id="0" w:name="_GoBack"/>
-            <w:bookmarkEnd w:id="0"/>
           </w:p>
         </w:tc>
       </w:tr>
@@ -2194,7 +1614,6 @@
                 <w:lang w:eastAsia="es-MX"/>
               </w:rPr>
             </w:pPr>
-            <w:proofErr w:type="spellStart"/>
             <w:r>
               <w:rPr>
                 <w:rFonts w:ascii="Calibri" w:eastAsia="Times New Roman" w:hAnsi="Calibri" w:cs="Times New Roman"/>
@@ -2205,9 +1624,8 @@
                 <w:color w:val="000000"/>
                 <w:lang w:eastAsia="es-MX"/>
               </w:rPr>
-              <w:t>Is</w:t>
+              <w:t>Is it v</w:t>
             </w:r>
-            <w:proofErr w:type="spellEnd"/>
             <w:r>
               <w:rPr>
                 <w:rFonts w:ascii="Calibri" w:eastAsia="Times New Roman" w:hAnsi="Calibri" w:cs="Times New Roman"/>
@@ -2218,71 +1636,7 @@
                 <w:color w:val="000000"/>
                 <w:lang w:eastAsia="es-MX"/>
               </w:rPr>
-              <w:t xml:space="preserve"> </w:t>
-            </w:r>
-            <w:proofErr w:type="spellStart"/>
-            <w:r>
-              <w:rPr>
-                <w:rFonts w:ascii="Calibri" w:eastAsia="Times New Roman" w:hAnsi="Calibri" w:cs="Times New Roman"/>
-                <w:b/>
-                <w:bCs/>
-                <w:i/>
-                <w:iCs/>
-                <w:color w:val="000000"/>
-                <w:lang w:eastAsia="es-MX"/>
-              </w:rPr>
-              <w:t>it</w:t>
-            </w:r>
-            <w:proofErr w:type="spellEnd"/>
-            <w:r>
-              <w:rPr>
-                <w:rFonts w:ascii="Calibri" w:eastAsia="Times New Roman" w:hAnsi="Calibri" w:cs="Times New Roman"/>
-                <w:b/>
-                <w:bCs/>
-                <w:i/>
-                <w:iCs/>
-                <w:color w:val="000000"/>
-                <w:lang w:eastAsia="es-MX"/>
-              </w:rPr>
-              <w:t xml:space="preserve"> </w:t>
-            </w:r>
-            <w:proofErr w:type="spellStart"/>
-            <w:r>
-              <w:rPr>
-                <w:rFonts w:ascii="Calibri" w:eastAsia="Times New Roman" w:hAnsi="Calibri" w:cs="Times New Roman"/>
-                <w:b/>
-                <w:bCs/>
-                <w:i/>
-                <w:iCs/>
-                <w:color w:val="000000"/>
-                <w:lang w:eastAsia="es-MX"/>
-              </w:rPr>
-              <w:t>v</w:t>
-            </w:r>
-            <w:r>
-              <w:rPr>
-                <w:rFonts w:ascii="Calibri" w:eastAsia="Times New Roman" w:hAnsi="Calibri" w:cs="Times New Roman"/>
-                <w:b/>
-                <w:bCs/>
-                <w:i/>
-                <w:iCs/>
-                <w:color w:val="000000"/>
-                <w:lang w:eastAsia="es-MX"/>
-              </w:rPr>
-              <w:t>alid</w:t>
-            </w:r>
-            <w:proofErr w:type="spellEnd"/>
-            <w:r>
-              <w:rPr>
-                <w:rFonts w:ascii="Calibri" w:eastAsia="Times New Roman" w:hAnsi="Calibri" w:cs="Times New Roman"/>
-                <w:b/>
-                <w:bCs/>
-                <w:i/>
-                <w:iCs/>
-                <w:color w:val="000000"/>
-                <w:lang w:eastAsia="es-MX"/>
-              </w:rPr>
-              <w:t>?</w:t>
+              <w:t>alid?</w:t>
             </w:r>
           </w:p>
         </w:tc>
@@ -2497,20 +1851,8 @@
                 <w:color w:val="000000"/>
                 <w:lang w:eastAsia="es-MX"/>
               </w:rPr>
-              <w:t xml:space="preserve">Test Case </w:t>
+              <w:t>Test Case Name</w:t>
             </w:r>
-            <w:proofErr w:type="spellStart"/>
-            <w:r>
-              <w:rPr>
-                <w:rFonts w:ascii="Calibri" w:eastAsia="Times New Roman" w:hAnsi="Calibri" w:cs="Times New Roman"/>
-                <w:b/>
-                <w:bCs/>
-                <w:color w:val="000000"/>
-                <w:lang w:eastAsia="es-MX"/>
-              </w:rPr>
-              <w:t>Name</w:t>
-            </w:r>
-            <w:proofErr w:type="spellEnd"/>
           </w:p>
         </w:tc>
       </w:tr>
@@ -2590,22 +1932,8 @@
                 <w:szCs w:val="24"/>
                 <w:lang w:eastAsia="es-MX"/>
               </w:rPr>
-              <w:t xml:space="preserve">Test Case </w:t>
+              <w:t>Test Case Steps</w:t>
             </w:r>
-            <w:proofErr w:type="spellStart"/>
-            <w:r>
-              <w:rPr>
-                <w:rFonts w:ascii="Calibri" w:eastAsia="Times New Roman" w:hAnsi="Calibri" w:cs="Times New Roman"/>
-                <w:b/>
-                <w:bCs/>
-                <w:color w:val="000000"/>
-                <w:sz w:val="24"/>
-                <w:szCs w:val="24"/>
-                <w:lang w:eastAsia="es-MX"/>
-              </w:rPr>
-              <w:t>Steps</w:t>
-            </w:r>
-            <w:proofErr w:type="spellEnd"/>
           </w:p>
         </w:tc>
       </w:tr>
@@ -2638,9 +1966,27 @@
                 <w:color w:val="000000"/>
                 <w:lang w:eastAsia="es-MX"/>
               </w:rPr>
-              <w:t xml:space="preserve">Step </w:t>
+              <w:t>Step Number</w:t>
             </w:r>
-            <w:proofErr w:type="spellStart"/>
+          </w:p>
+        </w:tc>
+        <w:tc>
+          <w:tcPr>
+            <w:tcW w:w="2240" w:type="pct"/>
+            <w:noWrap/>
+            <w:hideMark/>
+          </w:tcPr>
+          <w:p>
+            <w:pPr>
+              <w:jc w:val="center"/>
+              <w:rPr>
+                <w:rFonts w:ascii="Calibri" w:eastAsia="Times New Roman" w:hAnsi="Calibri" w:cs="Times New Roman"/>
+                <w:b/>
+                <w:bCs/>
+                <w:color w:val="000000"/>
+                <w:lang w:eastAsia="es-MX"/>
+              </w:rPr>
+            </w:pPr>
             <w:r>
               <w:rPr>
                 <w:rFonts w:ascii="Calibri" w:eastAsia="Times New Roman" w:hAnsi="Calibri" w:cs="Times New Roman"/>
@@ -2649,14 +1995,13 @@
                 <w:color w:val="000000"/>
                 <w:lang w:eastAsia="es-MX"/>
               </w:rPr>
-              <w:t>Number</w:t>
+              <w:t>Step description</w:t>
             </w:r>
-            <w:proofErr w:type="spellEnd"/>
-          </w:p>
-        </w:tc>
-        <w:tc>
-          <w:tcPr>
-            <w:tcW w:w="2240" w:type="pct"/>
+          </w:p>
+        </w:tc>
+        <w:tc>
+          <w:tcPr>
+            <w:tcW w:w="1354" w:type="pct"/>
             <w:noWrap/>
             <w:hideMark/>
           </w:tcPr>
@@ -2679,73 +2024,8 @@
                 <w:color w:val="000000"/>
                 <w:lang w:eastAsia="es-MX"/>
               </w:rPr>
-              <w:t xml:space="preserve">Step </w:t>
+              <w:t>Expected Result</w:t>
             </w:r>
-            <w:proofErr w:type="spellStart"/>
-            <w:r>
-              <w:rPr>
-                <w:rFonts w:ascii="Calibri" w:eastAsia="Times New Roman" w:hAnsi="Calibri" w:cs="Times New Roman"/>
-                <w:b/>
-                <w:bCs/>
-                <w:color w:val="000000"/>
-                <w:lang w:eastAsia="es-MX"/>
-              </w:rPr>
-              <w:t>description</w:t>
-            </w:r>
-            <w:proofErr w:type="spellEnd"/>
-          </w:p>
-        </w:tc>
-        <w:tc>
-          <w:tcPr>
-            <w:tcW w:w="1354" w:type="pct"/>
-            <w:noWrap/>
-            <w:hideMark/>
-          </w:tcPr>
-          <w:p>
-            <w:pPr>
-              <w:jc w:val="center"/>
-              <w:rPr>
-                <w:rFonts w:ascii="Calibri" w:eastAsia="Times New Roman" w:hAnsi="Calibri" w:cs="Times New Roman"/>
-                <w:b/>
-                <w:bCs/>
-                <w:color w:val="000000"/>
-                <w:lang w:eastAsia="es-MX"/>
-              </w:rPr>
-            </w:pPr>
-            <w:proofErr w:type="spellStart"/>
-            <w:r>
-              <w:rPr>
-                <w:rFonts w:ascii="Calibri" w:eastAsia="Times New Roman" w:hAnsi="Calibri" w:cs="Times New Roman"/>
-                <w:b/>
-                <w:bCs/>
-                <w:color w:val="000000"/>
-                <w:lang w:eastAsia="es-MX"/>
-              </w:rPr>
-              <w:t>Expected</w:t>
-            </w:r>
-            <w:proofErr w:type="spellEnd"/>
-            <w:r>
-              <w:rPr>
-                <w:rFonts w:ascii="Calibri" w:eastAsia="Times New Roman" w:hAnsi="Calibri" w:cs="Times New Roman"/>
-                <w:b/>
-                <w:bCs/>
-                <w:color w:val="000000"/>
-                <w:lang w:eastAsia="es-MX"/>
-              </w:rPr>
-              <w:t xml:space="preserve"> </w:t>
-            </w:r>
-            <w:proofErr w:type="spellStart"/>
-            <w:r>
-              <w:rPr>
-                <w:rFonts w:ascii="Calibri" w:eastAsia="Times New Roman" w:hAnsi="Calibri" w:cs="Times New Roman"/>
-                <w:b/>
-                <w:bCs/>
-                <w:color w:val="000000"/>
-                <w:lang w:eastAsia="es-MX"/>
-              </w:rPr>
-              <w:t>Result</w:t>
-            </w:r>
-            <w:proofErr w:type="spellEnd"/>
           </w:p>
         </w:tc>
       </w:tr>
@@ -4014,31 +3294,7 @@
           <w:szCs w:val="36"/>
           <w:lang w:val="en-US"/>
         </w:rPr>
-        <w:t xml:space="preserve">2.- As </w:t>
-      </w:r>
-      <w:proofErr w:type="spellStart"/>
-      <w:r>
-        <w:rPr>
-          <w:rFonts w:ascii="Arial" w:eastAsiaTheme="minorEastAsia" w:hAnsi="Arial" w:cs="Arial"/>
-          <w:color w:val="000000" w:themeColor="text1"/>
-          <w:kern w:val="24"/>
-          <w:sz w:val="36"/>
-          <w:szCs w:val="36"/>
-          <w:lang w:val="en-US"/>
-        </w:rPr>
-        <w:t>Sith</w:t>
-      </w:r>
-      <w:proofErr w:type="spellEnd"/>
-      <w:r>
-        <w:rPr>
-          <w:rFonts w:ascii="Arial" w:eastAsiaTheme="minorEastAsia" w:hAnsi="Arial" w:cs="Arial"/>
-          <w:color w:val="000000" w:themeColor="text1"/>
-          <w:kern w:val="24"/>
-          <w:sz w:val="36"/>
-          <w:szCs w:val="36"/>
-          <w:lang w:val="en-US"/>
-        </w:rPr>
-        <w:t xml:space="preserve"> Knight, I want that my light saber firmware </w:t>
+        <w:t xml:space="preserve">2.- As Sith Knight, I want that my light saber firmware </w:t>
       </w:r>
       <w:r>
         <w:rPr>
@@ -4062,29 +3318,16 @@
         </w:rPr>
         <w:t xml:space="preserve"> off my saber when </w:t>
       </w:r>
-      <w:proofErr w:type="spellStart"/>
-      <w:r>
-        <w:rPr>
-          <w:rFonts w:ascii="Arial" w:eastAsiaTheme="minorEastAsia" w:hAnsi="Arial" w:cs="Arial"/>
-          <w:color w:val="000000" w:themeColor="text1"/>
-          <w:kern w:val="24"/>
-          <w:sz w:val="36"/>
-          <w:szCs w:val="36"/>
-          <w:lang w:val="en-US"/>
-        </w:rPr>
-        <w:t>kyber</w:t>
-      </w:r>
-      <w:proofErr w:type="spellEnd"/>
-      <w:r>
-        <w:rPr>
-          <w:rFonts w:ascii="Arial" w:eastAsiaTheme="minorEastAsia" w:hAnsi="Arial" w:cs="Arial"/>
-          <w:color w:val="000000" w:themeColor="text1"/>
-          <w:kern w:val="24"/>
-          <w:sz w:val="36"/>
-          <w:szCs w:val="36"/>
-          <w:lang w:val="en-US"/>
-        </w:rPr>
-        <w:t xml:space="preserve"> crystal gets overheated</w:t>
+      <w:r>
+        <w:rPr>
+          <w:rFonts w:ascii="Arial" w:eastAsiaTheme="minorEastAsia" w:hAnsi="Arial" w:cs="Arial"/>
+          <w:color w:val="000000" w:themeColor="text1"/>
+          <w:kern w:val="24"/>
+          <w:sz w:val="36"/>
+          <w:szCs w:val="36"/>
+          <w:lang w:val="en-US"/>
+        </w:rPr>
+        <w:t>kyber crystal gets overheated</w:t>
       </w:r>
       <w:r>
         <w:rPr>
@@ -4414,39 +3657,7 @@
           <w:szCs w:val="36"/>
           <w:lang w:val="en-US"/>
         </w:rPr>
-        <w:t xml:space="preserve">NOT forget </w:t>
-      </w:r>
-      <w:proofErr w:type="gramStart"/>
-      <w:r>
-        <w:rPr>
-          <w:rFonts w:ascii="Arial" w:eastAsiaTheme="minorEastAsia" w:hAnsi="Arial" w:cs="Arial"/>
-          <w:b/>
-          <w:bCs/>
-          <w:i/>
-          <w:iCs/>
-          <w:color w:val="000000" w:themeColor="text1"/>
-          <w:kern w:val="24"/>
-          <w:sz w:val="36"/>
-          <w:szCs w:val="36"/>
-          <w:lang w:val="en-US"/>
-        </w:rPr>
-        <w:t>add</w:t>
-      </w:r>
-      <w:proofErr w:type="gramEnd"/>
-      <w:r>
-        <w:rPr>
-          <w:rFonts w:ascii="Arial" w:eastAsiaTheme="minorEastAsia" w:hAnsi="Arial" w:cs="Arial"/>
-          <w:b/>
-          <w:bCs/>
-          <w:i/>
-          <w:iCs/>
-          <w:color w:val="000000" w:themeColor="text1"/>
-          <w:kern w:val="24"/>
-          <w:sz w:val="36"/>
-          <w:szCs w:val="36"/>
-          <w:lang w:val="en-US"/>
-        </w:rPr>
-        <w:t xml:space="preserve"> this instructions file!</w:t>
+        <w:t>NOT forget add this instructions file!</w:t>
       </w:r>
     </w:p>
     <w:p>
@@ -4816,35 +4027,7 @@
           <w:szCs w:val="36"/>
           <w:lang w:val="en-US"/>
         </w:rPr>
-        <w:t xml:space="preserve">Activity: </w:t>
-      </w:r>
-      <w:proofErr w:type="spellStart"/>
-      <w:r>
-        <w:rPr>
-          <w:rFonts w:ascii="Arial" w:eastAsiaTheme="minorEastAsia" w:hAnsi="Arial" w:cs="Arial"/>
-          <w:b/>
-          <w:bCs/>
-          <w:color w:val="000000" w:themeColor="text1"/>
-          <w:kern w:val="24"/>
-          <w:sz w:val="36"/>
-          <w:szCs w:val="36"/>
-          <w:lang w:val="en-US"/>
-        </w:rPr>
-        <w:t>TestCases</w:t>
-      </w:r>
-      <w:proofErr w:type="spellEnd"/>
-      <w:r>
-        <w:rPr>
-          <w:rFonts w:ascii="Arial" w:eastAsiaTheme="minorEastAsia" w:hAnsi="Arial" w:cs="Arial"/>
-          <w:b/>
-          <w:bCs/>
-          <w:color w:val="000000" w:themeColor="text1"/>
-          <w:kern w:val="24"/>
-          <w:sz w:val="36"/>
-          <w:szCs w:val="36"/>
-          <w:lang w:val="en-US"/>
-        </w:rPr>
-        <w:t xml:space="preserve">; Team: </w:t>
+        <w:t xml:space="preserve">Activity: TestCases; Team: </w:t>
       </w:r>
       <w:r>
         <w:rPr>

--- a/TestingExerciseSpirit.docx
+++ b/TestingExerciseSpirit.docx
@@ -476,6 +476,17 @@
                 <w:lang w:eastAsia="es-MX"/>
               </w:rPr>
             </w:pPr>
+            <w:r>
+              <w:rPr>
+                <w:rFonts w:ascii="Times New Roman" w:eastAsia="Times New Roman" w:hAnsi="Times New Roman" w:cs="Times New Roman"/>
+                <w:sz w:val="20"/>
+                <w:szCs w:val="20"/>
+                <w:lang w:eastAsia="es-MX"/>
+              </w:rPr>
+              <w:t>uuuuuu</w:t>
+            </w:r>
+            <w:bookmarkStart w:id="0" w:name="_GoBack"/>
+            <w:bookmarkEnd w:id="0"/>
           </w:p>
         </w:tc>
       </w:tr>
@@ -678,8 +689,6 @@
               </w:rPr>
               <w:t>duedsokekf</w:t>
             </w:r>
-            <w:bookmarkStart w:id="0" w:name="_GoBack"/>
-            <w:bookmarkEnd w:id="0"/>
           </w:p>
         </w:tc>
         <w:tc>
